--- a/Техническое задание.docx
+++ b/Техническое задание.docx
@@ -2544,8 +2544,9 @@
           <w:szCs w:val="28"/>
           <w:lang w:eastAsia="en-US"/>
         </w:rPr>
-        <w:t>Работа выполняется в рамках проекта разработки автоматизированной информационной системы “</w:t>
+        <w:t xml:space="preserve">Работа выполняется в рамках проекта </w:t>
       </w:r>
+      <w:proofErr w:type="gramStart"/>
       <w:r>
         <w:rPr>
           <w:rFonts w:eastAsia="TimesNewRoman,Bold"/>
@@ -2553,8 +2554,9 @@
           <w:szCs w:val="28"/>
           <w:lang w:eastAsia="en-US"/>
         </w:rPr>
-        <w:t>Уфимская библиотека</w:t>
+        <w:t>разработки  информационной</w:t>
       </w:r>
+      <w:proofErr w:type="gramEnd"/>
       <w:r>
         <w:rPr>
           <w:rFonts w:eastAsia="TimesNewRoman,Bold"/>
@@ -2562,7 +2564,7 @@
           <w:szCs w:val="28"/>
           <w:lang w:eastAsia="en-US"/>
         </w:rPr>
-        <w:t>”</w:t>
+        <w:t xml:space="preserve"> системы “Уфимская библиотека”</w:t>
       </w:r>
     </w:p>
     <w:p>
@@ -2627,15 +2629,7 @@
           <w:sz w:val="28"/>
           <w:szCs w:val="28"/>
         </w:rPr>
-        <w:t>_________ от 10.09.202</w:t>
-      </w:r>
-      <w:r>
-        <w:rPr>
-          <w:color w:val="000000"/>
-          <w:sz w:val="28"/>
-          <w:szCs w:val="28"/>
-        </w:rPr>
-        <w:t>4</w:t>
+        <w:t>_________ от 10.09.2024</w:t>
       </w:r>
     </w:p>
     <w:p>
@@ -2656,23 +2650,7 @@
           <w:sz w:val="28"/>
           <w:szCs w:val="28"/>
         </w:rPr>
-        <w:t>Организация, утвердившая договор: ООО «</w:t>
-      </w:r>
-      <w:r>
-        <w:rPr>
-          <w:color w:val="000000"/>
-          <w:sz w:val="28"/>
-          <w:szCs w:val="28"/>
-        </w:rPr>
-        <w:t>Уфимская библиотека</w:t>
-      </w:r>
-      <w:r>
-        <w:rPr>
-          <w:color w:val="000000"/>
-          <w:sz w:val="28"/>
-          <w:szCs w:val="28"/>
-        </w:rPr>
-        <w:t>»</w:t>
+        <w:t>Организация, утвердившая договор: ООО «Уфимская библиотека»</w:t>
       </w:r>
     </w:p>
     <w:p>
@@ -2685,7 +2663,6 @@
           <w:color w:val="000000" w:themeColor="text1"/>
           <w:sz w:val="28"/>
           <w:szCs w:val="28"/>
-          <w:lang w:val="en-US"/>
         </w:rPr>
       </w:pPr>
       <w:r>
@@ -2694,23 +2671,25 @@
           <w:sz w:val="28"/>
           <w:szCs w:val="28"/>
         </w:rPr>
-        <w:t>Наименование работы: Автоматизированная информационная система «</w:t>
+        <w:t xml:space="preserve">Наименование </w:t>
       </w:r>
+      <w:proofErr w:type="gramStart"/>
       <w:r>
         <w:rPr>
           <w:color w:val="000000" w:themeColor="text1"/>
           <w:sz w:val="28"/>
           <w:szCs w:val="28"/>
         </w:rPr>
-        <w:t>Уфимская библиотека</w:t>
+        <w:t>работы:  информационная</w:t>
       </w:r>
+      <w:proofErr w:type="gramEnd"/>
       <w:r>
         <w:rPr>
           <w:color w:val="000000" w:themeColor="text1"/>
           <w:sz w:val="28"/>
           <w:szCs w:val="28"/>
         </w:rPr>
-        <w:t>»</w:t>
+        <w:t xml:space="preserve"> система «Уфимская библиотека»</w:t>
       </w:r>
     </w:p>
     <w:p>
@@ -2737,16 +2716,7 @@
           <w:szCs w:val="28"/>
           <w:lang w:eastAsia="en-US"/>
         </w:rPr>
-        <w:t>Назначение</w:t>
-      </w:r>
-      <w:r>
-        <w:rPr>
-          <w:rFonts w:eastAsia="TimesNewRoman,Bold"/>
-          <w:sz w:val="28"/>
-          <w:szCs w:val="28"/>
-          <w:lang w:eastAsia="en-US"/>
-        </w:rPr>
-        <w:t xml:space="preserve"> разработки </w:t>
+        <w:t xml:space="preserve">Назначение разработки </w:t>
       </w:r>
     </w:p>
     <w:p>
@@ -2778,7 +2748,25 @@
           <w:szCs w:val="28"/>
           <w:lang w:eastAsia="en-US"/>
         </w:rPr>
-        <w:t xml:space="preserve"> УЭБ предназначено для</w:t>
+        <w:t xml:space="preserve"> УЭБ </w:t>
+      </w:r>
+      <w:r>
+        <w:rPr>
+          <w:rFonts w:eastAsia="TimesNewRoman,Bold"/>
+          <w:sz w:val="28"/>
+          <w:szCs w:val="28"/>
+          <w:lang w:eastAsia="en-US"/>
+        </w:rPr>
+        <w:t xml:space="preserve">должна быть </w:t>
+      </w:r>
+      <w:r>
+        <w:rPr>
+          <w:rFonts w:eastAsia="TimesNewRoman,Bold"/>
+          <w:sz w:val="28"/>
+          <w:szCs w:val="28"/>
+          <w:lang w:eastAsia="en-US"/>
+        </w:rPr>
+        <w:t>предназначен для</w:t>
       </w:r>
       <w:r>
         <w:rPr>
@@ -2796,6 +2784,15 @@
           <w:szCs w:val="28"/>
           <w:lang w:eastAsia="en-US"/>
         </w:rPr>
+        <w:t xml:space="preserve"> и упрощения</w:t>
+      </w:r>
+      <w:r>
+        <w:rPr>
+          <w:rFonts w:eastAsia="TimesNewRoman,Bold"/>
+          <w:sz w:val="28"/>
+          <w:szCs w:val="28"/>
+          <w:lang w:eastAsia="en-US"/>
+        </w:rPr>
         <w:t xml:space="preserve"> учет</w:t>
       </w:r>
       <w:r>
@@ -2805,7 +2802,7 @@
           <w:szCs w:val="28"/>
           <w:lang w:eastAsia="en-US"/>
         </w:rPr>
-        <w:t>ом</w:t>
+        <w:t>а</w:t>
       </w:r>
       <w:r>
         <w:rPr>
@@ -2823,7 +2820,7 @@
           <w:szCs w:val="28"/>
           <w:lang w:eastAsia="en-US"/>
         </w:rPr>
-        <w:t>ей</w:t>
+        <w:t>и</w:t>
       </w:r>
       <w:r>
         <w:rPr>
@@ -2841,7 +2838,207 @@
           <w:szCs w:val="28"/>
           <w:lang w:eastAsia="en-US"/>
         </w:rPr>
-        <w:t>е. Она позволяет вести учет выданных книг, управлять базой данных читателей, оформлять читательские билеты, а также формировать отчеты для анализа и эффективности работы библиотеки.</w:t>
+        <w:t>е.</w:t>
+      </w:r>
+      <w:r>
+        <w:rPr>
+          <w:bCs/>
+          <w:color w:val="000000" w:themeColor="text1"/>
+          <w:sz w:val="28"/>
+          <w:szCs w:val="28"/>
+        </w:rPr>
+        <w:t xml:space="preserve"> </w:t>
+      </w:r>
+      <w:r>
+        <w:rPr>
+          <w:bCs/>
+          <w:color w:val="000000" w:themeColor="text1"/>
+          <w:sz w:val="28"/>
+          <w:szCs w:val="28"/>
+        </w:rPr>
+        <w:t xml:space="preserve">Пользователями программы выступают администратор, </w:t>
+      </w:r>
+      <w:r>
+        <w:rPr>
+          <w:bCs/>
+          <w:color w:val="000000" w:themeColor="text1"/>
+          <w:sz w:val="28"/>
+          <w:szCs w:val="28"/>
+        </w:rPr>
+        <w:t>библиотекари</w:t>
+      </w:r>
+      <w:r>
+        <w:rPr>
+          <w:bCs/>
+          <w:color w:val="000000" w:themeColor="text1"/>
+          <w:sz w:val="28"/>
+          <w:szCs w:val="28"/>
+        </w:rPr>
+        <w:t xml:space="preserve"> и покупатели.</w:t>
+      </w:r>
+      <w:r>
+        <w:rPr>
+          <w:bCs/>
+          <w:color w:val="000000" w:themeColor="text1"/>
+          <w:sz w:val="28"/>
+          <w:szCs w:val="28"/>
+        </w:rPr>
+        <w:t xml:space="preserve"> </w:t>
+      </w:r>
+      <w:r>
+        <w:rPr>
+          <w:bCs/>
+          <w:color w:val="000000" w:themeColor="text1"/>
+          <w:sz w:val="28"/>
+          <w:szCs w:val="28"/>
+        </w:rPr>
+        <w:t xml:space="preserve"> </w:t>
+      </w:r>
+      <w:r>
+        <w:rPr>
+          <w:rFonts w:eastAsia="TimesNewRoman,Bold"/>
+          <w:sz w:val="28"/>
+          <w:szCs w:val="28"/>
+          <w:lang w:eastAsia="en-US"/>
+        </w:rPr>
+        <w:t xml:space="preserve"> Она позволяет вести учет выданных книг, управлять базой данных читателей, оформлять читательские билеты, а также формировать отчеты для анализа и эффективности работы библиотеки.</w:t>
+      </w:r>
+      <w:r>
+        <w:rPr>
+          <w:rFonts w:eastAsia="TimesNewRoman,Bold"/>
+          <w:sz w:val="28"/>
+          <w:szCs w:val="28"/>
+          <w:lang w:eastAsia="en-US"/>
+        </w:rPr>
+        <w:t xml:space="preserve"> </w:t>
+      </w:r>
+      <w:r>
+        <w:rPr>
+          <w:rFonts w:eastAsia="TimesNewRoman,Bold"/>
+          <w:sz w:val="28"/>
+          <w:szCs w:val="28"/>
+          <w:lang w:eastAsia="en-US"/>
+        </w:rPr>
+        <w:t>Осуществление терминального способа выдачи книг должно производиться следующим образом</w:t>
+      </w:r>
+      <w:r>
+        <w:rPr>
+          <w:rFonts w:eastAsia="TimesNewRoman,Bold"/>
+          <w:sz w:val="28"/>
+          <w:szCs w:val="28"/>
+          <w:lang w:eastAsia="en-US"/>
+        </w:rPr>
+        <w:t xml:space="preserve">: </w:t>
+      </w:r>
+      <w:r>
+        <w:rPr>
+          <w:rFonts w:eastAsia="TimesNewRoman,Bold"/>
+          <w:sz w:val="28"/>
+          <w:szCs w:val="28"/>
+          <w:lang w:eastAsia="en-US"/>
+        </w:rPr>
+        <w:t>читатель по приходу в библиотеку</w:t>
+      </w:r>
+      <w:r>
+        <w:rPr>
+          <w:rFonts w:eastAsia="TimesNewRoman,Bold"/>
+          <w:sz w:val="28"/>
+          <w:szCs w:val="28"/>
+          <w:lang w:eastAsia="en-US"/>
+        </w:rPr>
+        <w:t xml:space="preserve">, </w:t>
+      </w:r>
+      <w:r>
+        <w:rPr>
+          <w:rFonts w:eastAsia="TimesNewRoman,Bold"/>
+          <w:sz w:val="28"/>
+          <w:szCs w:val="28"/>
+          <w:lang w:eastAsia="en-US"/>
+        </w:rPr>
+        <w:t>должен предъявить читательский билет и книгу</w:t>
+      </w:r>
+      <w:r>
+        <w:rPr>
+          <w:rFonts w:eastAsia="TimesNewRoman,Bold"/>
+          <w:sz w:val="28"/>
+          <w:szCs w:val="28"/>
+          <w:lang w:eastAsia="en-US"/>
+        </w:rPr>
+        <w:t xml:space="preserve">, </w:t>
+      </w:r>
+      <w:r>
+        <w:rPr>
+          <w:rFonts w:eastAsia="TimesNewRoman,Bold"/>
+          <w:sz w:val="28"/>
+          <w:szCs w:val="28"/>
+          <w:lang w:eastAsia="en-US"/>
+        </w:rPr>
+        <w:t>библиотекарь должен найти в терминале книгу по уникальному номеру и зарегистрировать ее на читателя</w:t>
+      </w:r>
+      <w:r>
+        <w:rPr>
+          <w:rFonts w:eastAsia="TimesNewRoman,Bold"/>
+          <w:sz w:val="28"/>
+          <w:szCs w:val="28"/>
+          <w:lang w:eastAsia="en-US"/>
+        </w:rPr>
+        <w:t xml:space="preserve">. </w:t>
+      </w:r>
+      <w:r>
+        <w:rPr>
+          <w:bCs/>
+          <w:color w:val="000000" w:themeColor="text1"/>
+          <w:sz w:val="28"/>
+          <w:szCs w:val="28"/>
+        </w:rPr>
+        <w:t xml:space="preserve">Информация о книгах, авторах и жанрах </w:t>
+      </w:r>
+      <w:r>
+        <w:rPr>
+          <w:bCs/>
+          <w:color w:val="000000" w:themeColor="text1"/>
+          <w:sz w:val="28"/>
+          <w:szCs w:val="28"/>
+        </w:rPr>
+        <w:t xml:space="preserve">должна </w:t>
+      </w:r>
+      <w:proofErr w:type="gramStart"/>
+      <w:r>
+        <w:rPr>
+          <w:bCs/>
+          <w:color w:val="000000" w:themeColor="text1"/>
+          <w:sz w:val="28"/>
+          <w:szCs w:val="28"/>
+        </w:rPr>
+        <w:t>занос</w:t>
+      </w:r>
+      <w:r>
+        <w:rPr>
+          <w:bCs/>
+          <w:color w:val="000000" w:themeColor="text1"/>
+          <w:sz w:val="28"/>
+          <w:szCs w:val="28"/>
+        </w:rPr>
+        <w:t>и</w:t>
+      </w:r>
+      <w:r>
+        <w:rPr>
+          <w:bCs/>
+          <w:color w:val="000000" w:themeColor="text1"/>
+          <w:sz w:val="28"/>
+          <w:szCs w:val="28"/>
+        </w:rPr>
+        <w:t>тся</w:t>
+      </w:r>
+      <w:proofErr w:type="gramEnd"/>
+      <w:r>
+        <w:rPr>
+          <w:bCs/>
+          <w:color w:val="000000" w:themeColor="text1"/>
+          <w:sz w:val="28"/>
+          <w:szCs w:val="28"/>
+        </w:rPr>
+        <w:t xml:space="preserve"> в базу данных. </w:t>
       </w:r>
       <w:r>
         <w:rPr>
@@ -3047,7 +3244,17 @@
           <w:szCs w:val="28"/>
           <w:lang w:eastAsia="en-US"/>
         </w:rPr>
-        <w:t xml:space="preserve"> информации о доступных книгах, просмотр профиля, просмотр читательского билета и оформленных на него книг, добавление книг в избранное.</w:t>
+        <w:t xml:space="preserve"> информации о доступных книгах, просмотр </w:t>
+      </w:r>
+      <w:r>
+        <w:rPr>
+          <w:rFonts w:eastAsia="TimesNewRoman,Bold"/>
+          <w:sz w:val="28"/>
+          <w:szCs w:val="28"/>
+          <w:lang w:eastAsia="en-US"/>
+        </w:rPr>
+        <w:lastRenderedPageBreak/>
+        <w:t>профиля, просмотр читательского билета и оформленных на него книг, добавление книг в избранное.</w:t>
       </w:r>
     </w:p>
     <w:p>
@@ -3166,7 +3373,6 @@
           <w:szCs w:val="28"/>
           <w:lang w:eastAsia="en-US"/>
         </w:rPr>
-        <w:lastRenderedPageBreak/>
         <w:t xml:space="preserve">- </w:t>
       </w:r>
       <w:r>
@@ -3684,7 +3890,16 @@
           <w:sz w:val="28"/>
           <w:szCs w:val="28"/>
         </w:rPr>
-        <w:t>Системные требования для работы программного продукта должны быть следующими: тактовая частота процессора 1.2 ГГц; объем оперативной памяти 1 Гб; объем свободного дискового пространства 500 Мб; разрешение монитора 1280х720.</w:t>
+        <w:t xml:space="preserve">Системные требования для работы программного продукта должны быть следующими: тактовая частота процессора 1.2 ГГц; объем оперативной памяти 1 Гб; объем свободного дискового пространства 500 Мб; разрешение монитора </w:t>
+      </w:r>
+      <w:r>
+        <w:rPr>
+          <w:color w:val="000000"/>
+          <w:sz w:val="28"/>
+          <w:szCs w:val="28"/>
+        </w:rPr>
+        <w:lastRenderedPageBreak/>
+        <w:t>1280х720.</w:t>
       </w:r>
     </w:p>
     <w:bookmarkEnd w:id="6"/>
@@ -3792,7 +4007,6 @@
           <w:sz w:val="28"/>
           <w:szCs w:val="28"/>
         </w:rPr>
-        <w:lastRenderedPageBreak/>
         <w:t>Программное обеспечение должно иметь дружественный интерфейс, рассчитанный на пользователя средней квалификации (с точки зрения компьютерной грамотности). Ввиду объемности проекта задачи предполагается решать поэтапно. При этом модули программного обеспечения (ПО), созданные в разное время, должны предполагать возможность наращивания системы и быть совместимы друг с другом; поэтому документация на принятое эксплуатационное ПО должна содержать полную информацию, необходимую для работы с ним программистов. Язык программирования определяется выбором исполнителя, при этом он должен обеспечивать возможность интеграции программного обеспечения с пакетом MS Office 2013/2019.</w:t>
       </w:r>
     </w:p>
@@ -4145,7 +4359,16 @@
                 <w:sz w:val="28"/>
                 <w:szCs w:val="28"/>
               </w:rPr>
-              <w:t>Проектирование требований к программному продукту</w:t>
+              <w:t>Проектирование требова</w:t>
+            </w:r>
+            <w:r>
+              <w:rPr>
+                <w:color w:val="000000"/>
+                <w:sz w:val="28"/>
+                <w:szCs w:val="28"/>
+              </w:rPr>
+              <w:lastRenderedPageBreak/>
+              <w:t>ний к программному продукту</w:t>
             </w:r>
           </w:p>
         </w:tc>
@@ -4178,6 +4401,7 @@
                 <w:sz w:val="28"/>
                 <w:szCs w:val="28"/>
               </w:rPr>
+              <w:lastRenderedPageBreak/>
               <w:t>02.12.2024-</w:t>
             </w:r>
             <w:r>
@@ -4244,7 +4468,16 @@
                 <w:sz w:val="28"/>
                 <w:szCs w:val="28"/>
               </w:rPr>
-              <w:t xml:space="preserve">Анализ предметной области. Разработка требований. </w:t>
+              <w:t>Анализ предмет</w:t>
+            </w:r>
+            <w:r>
+              <w:rPr>
+                <w:color w:val="000000"/>
+                <w:sz w:val="28"/>
+                <w:szCs w:val="28"/>
+              </w:rPr>
+              <w:lastRenderedPageBreak/>
+              <w:t xml:space="preserve">ной области. Разработка требований. </w:t>
             </w:r>
           </w:p>
           <w:p>
@@ -4383,16 +4616,7 @@
                 <w:sz w:val="28"/>
                 <w:szCs w:val="28"/>
               </w:rPr>
-              <w:t>.2024-</w:t>
-            </w:r>
-            <w:r>
-              <w:rPr>
-                <w:color w:val="000000"/>
-                <w:sz w:val="28"/>
-                <w:szCs w:val="28"/>
-              </w:rPr>
-              <w:lastRenderedPageBreak/>
-              <w:t>01.10.2024</w:t>
+              <w:t>.2024-01.10.2024</w:t>
             </w:r>
           </w:p>
         </w:tc>
@@ -5214,6 +5438,7 @@
                 <w:szCs w:val="28"/>
                 <w:lang w:val="en-US"/>
               </w:rPr>
+              <w:lastRenderedPageBreak/>
               <w:t>5</w:t>
             </w:r>
           </w:p>
@@ -5388,16 +5613,7 @@
                 <w:sz w:val="28"/>
                 <w:szCs w:val="28"/>
               </w:rPr>
-              <w:t xml:space="preserve">Документация – </w:t>
-            </w:r>
-            <w:r>
-              <w:rPr>
-                <w:color w:val="000000"/>
-                <w:sz w:val="28"/>
-                <w:szCs w:val="28"/>
-              </w:rPr>
-              <w:lastRenderedPageBreak/>
-              <w:t>протокол тестирования</w:t>
+              <w:t>Документация – протокол тестирования</w:t>
             </w:r>
           </w:p>
         </w:tc>
@@ -5434,7 +5650,6 @@
                 <w:szCs w:val="28"/>
                 <w:lang w:val="en-US"/>
               </w:rPr>
-              <w:lastRenderedPageBreak/>
               <w:t>6</w:t>
             </w:r>
           </w:p>
@@ -5559,7 +5774,7 @@
           <w:rFonts w:eastAsia="TimesNewRoman,Bold"/>
           <w:sz w:val="28"/>
           <w:szCs w:val="28"/>
-          <w:lang w:val="en-US" w:eastAsia="en-US"/>
+          <w:lang w:eastAsia="en-US"/>
         </w:rPr>
       </w:pPr>
     </w:p>
@@ -6879,6 +7094,623 @@
         </w:rPr>
       </w:pPr>
     </w:p>
+    <w:p>
+      <w:pPr>
+        <w:spacing w:beforeLines="30" w:before="72" w:line="360" w:lineRule="auto"/>
+        <w:jc w:val="both"/>
+        <w:outlineLvl w:val="0"/>
+        <w:rPr>
+          <w:rFonts w:eastAsia="TimesNewRoman,Bold"/>
+          <w:sz w:val="28"/>
+          <w:szCs w:val="28"/>
+          <w:lang w:val="en-US" w:eastAsia="en-US"/>
+        </w:rPr>
+      </w:pPr>
+    </w:p>
+    <w:p>
+      <w:pPr>
+        <w:spacing w:beforeLines="30" w:before="72" w:line="360" w:lineRule="auto"/>
+        <w:jc w:val="both"/>
+        <w:outlineLvl w:val="0"/>
+        <w:rPr>
+          <w:rFonts w:eastAsia="TimesNewRoman,Bold"/>
+          <w:sz w:val="28"/>
+          <w:szCs w:val="28"/>
+          <w:lang w:val="en-US" w:eastAsia="en-US"/>
+        </w:rPr>
+      </w:pPr>
+    </w:p>
+    <w:p>
+      <w:pPr>
+        <w:spacing w:beforeLines="30" w:before="72" w:line="360" w:lineRule="auto"/>
+        <w:jc w:val="both"/>
+        <w:outlineLvl w:val="0"/>
+        <w:rPr>
+          <w:rFonts w:eastAsia="TimesNewRoman,Bold"/>
+          <w:sz w:val="28"/>
+          <w:szCs w:val="28"/>
+          <w:lang w:val="en-US" w:eastAsia="en-US"/>
+        </w:rPr>
+      </w:pPr>
+    </w:p>
+    <w:p>
+      <w:pPr>
+        <w:spacing w:beforeLines="30" w:before="72" w:line="360" w:lineRule="auto"/>
+        <w:jc w:val="both"/>
+        <w:outlineLvl w:val="0"/>
+        <w:rPr>
+          <w:rFonts w:eastAsia="TimesNewRoman,Bold"/>
+          <w:sz w:val="28"/>
+          <w:szCs w:val="28"/>
+          <w:lang w:val="en-US" w:eastAsia="en-US"/>
+        </w:rPr>
+      </w:pPr>
+    </w:p>
+    <w:p>
+      <w:pPr>
+        <w:spacing w:beforeLines="30" w:before="72" w:line="360" w:lineRule="auto"/>
+        <w:jc w:val="both"/>
+        <w:outlineLvl w:val="0"/>
+        <w:rPr>
+          <w:rFonts w:eastAsia="TimesNewRoman,Bold"/>
+          <w:sz w:val="28"/>
+          <w:szCs w:val="28"/>
+          <w:lang w:val="en-US" w:eastAsia="en-US"/>
+        </w:rPr>
+      </w:pPr>
+    </w:p>
+    <w:p>
+      <w:pPr>
+        <w:spacing w:line="360" w:lineRule="auto"/>
+        <w:ind w:firstLine="567"/>
+        <w:rPr>
+          <w:bCs/>
+          <w:color w:val="000000"/>
+          <w:sz w:val="28"/>
+          <w:szCs w:val="28"/>
+        </w:rPr>
+      </w:pPr>
+      <w:r>
+        <w:rPr>
+          <w:bCs/>
+          <w:color w:val="000000"/>
+          <w:sz w:val="28"/>
+          <w:szCs w:val="28"/>
+        </w:rPr>
+        <w:lastRenderedPageBreak/>
+        <w:t>Образец выходного документа:</w:t>
+      </w:r>
+    </w:p>
+    <w:tbl>
+      <w:tblPr>
+        <w:tblStyle w:val="af4"/>
+        <w:tblW w:w="0" w:type="auto"/>
+        <w:tblLook w:val="04A0" w:firstRow="1" w:lastRow="0" w:firstColumn="1" w:lastColumn="0" w:noHBand="0" w:noVBand="1"/>
+      </w:tblPr>
+      <w:tblGrid>
+        <w:gridCol w:w="9345"/>
+      </w:tblGrid>
+      <w:tr>
+        <w:trPr>
+          <w:trHeight w:val="6936"/>
+        </w:trPr>
+        <w:tc>
+          <w:tcPr>
+            <w:tcW w:w="9345" w:type="dxa"/>
+          </w:tcPr>
+          <w:p>
+            <w:pPr>
+              <w:jc w:val="center"/>
+              <w:rPr>
+                <w:sz w:val="32"/>
+                <w:szCs w:val="32"/>
+              </w:rPr>
+            </w:pPr>
+          </w:p>
+          <w:p>
+            <w:pPr>
+              <w:jc w:val="center"/>
+              <w:rPr>
+                <w:sz w:val="32"/>
+                <w:szCs w:val="32"/>
+              </w:rPr>
+            </w:pPr>
+            <w:r>
+              <w:rPr>
+                <w:sz w:val="32"/>
+                <w:szCs w:val="32"/>
+              </w:rPr>
+              <w:t xml:space="preserve"> </w:t>
+            </w:r>
+            <w:r>
+              <w:rPr>
+                <w:sz w:val="32"/>
+                <w:szCs w:val="32"/>
+              </w:rPr>
+              <w:t xml:space="preserve">Список должников </w:t>
+            </w:r>
+            <w:r>
+              <w:rPr>
+                <w:sz w:val="32"/>
+                <w:szCs w:val="32"/>
+              </w:rPr>
+              <w:t>«</w:t>
+            </w:r>
+            <w:r>
+              <w:rPr>
+                <w:sz w:val="32"/>
+                <w:szCs w:val="32"/>
+              </w:rPr>
+              <w:t>Уфимская библиотека</w:t>
+            </w:r>
+            <w:r>
+              <w:rPr>
+                <w:sz w:val="32"/>
+                <w:szCs w:val="32"/>
+              </w:rPr>
+              <w:t>»</w:t>
+            </w:r>
+          </w:p>
+          <w:p>
+            <w:pPr>
+              <w:jc w:val="center"/>
+              <w:rPr>
+                <w:sz w:val="32"/>
+                <w:szCs w:val="32"/>
+              </w:rPr>
+            </w:pPr>
+          </w:p>
+          <w:p>
+            <w:pPr>
+              <w:jc w:val="center"/>
+              <w:rPr>
+                <w:sz w:val="32"/>
+                <w:szCs w:val="32"/>
+                <w:u w:val="single"/>
+              </w:rPr>
+            </w:pPr>
+            <w:r>
+              <w:rPr>
+                <w:sz w:val="32"/>
+                <w:szCs w:val="32"/>
+              </w:rPr>
+              <w:t>Документ</w:t>
+            </w:r>
+            <w:r>
+              <w:rPr>
+                <w:sz w:val="32"/>
+                <w:szCs w:val="32"/>
+              </w:rPr>
+              <w:t xml:space="preserve"> №</w:t>
+            </w:r>
+            <w:r>
+              <w:rPr>
+                <w:sz w:val="32"/>
+                <w:szCs w:val="32"/>
+              </w:rPr>
+              <w:t xml:space="preserve">_______________ </w:t>
+            </w:r>
+          </w:p>
+          <w:p>
+            <w:pPr>
+              <w:jc w:val="center"/>
+              <w:rPr>
+                <w:sz w:val="32"/>
+                <w:szCs w:val="32"/>
+                <w:u w:val="single"/>
+              </w:rPr>
+            </w:pPr>
+          </w:p>
+          <w:p>
+            <w:pPr>
+              <w:rPr>
+                <w:sz w:val="28"/>
+                <w:szCs w:val="28"/>
+              </w:rPr>
+            </w:pPr>
+            <w:r>
+              <w:rPr>
+                <w:sz w:val="28"/>
+                <w:szCs w:val="28"/>
+              </w:rPr>
+              <w:t xml:space="preserve">Дата выдачи </w:t>
+            </w:r>
+            <w:r>
+              <w:rPr>
+                <w:sz w:val="28"/>
+                <w:szCs w:val="28"/>
+              </w:rPr>
+              <w:t>документа</w:t>
+            </w:r>
+            <w:r>
+              <w:rPr>
+                <w:sz w:val="28"/>
+                <w:szCs w:val="28"/>
+              </w:rPr>
+              <w:t xml:space="preserve">: </w:t>
+            </w:r>
+            <w:r>
+              <w:rPr>
+                <w:sz w:val="28"/>
+                <w:szCs w:val="28"/>
+              </w:rPr>
+              <w:t>_</w:t>
+            </w:r>
+            <w:proofErr w:type="gramStart"/>
+            <w:r>
+              <w:rPr>
+                <w:sz w:val="28"/>
+                <w:szCs w:val="28"/>
+              </w:rPr>
+              <w:t>_._</w:t>
+            </w:r>
+            <w:proofErr w:type="gramEnd"/>
+            <w:r>
+              <w:rPr>
+                <w:sz w:val="28"/>
+                <w:szCs w:val="28"/>
+              </w:rPr>
+              <w:t>_.____г.</w:t>
+            </w:r>
+          </w:p>
+          <w:p>
+            <w:pPr>
+              <w:rPr>
+                <w:sz w:val="32"/>
+                <w:szCs w:val="32"/>
+              </w:rPr>
+            </w:pPr>
+          </w:p>
+          <w:p>
+            <w:pPr>
+              <w:rPr>
+                <w:sz w:val="32"/>
+                <w:szCs w:val="32"/>
+              </w:rPr>
+            </w:pPr>
+            <w:r>
+              <w:rPr>
+                <w:sz w:val="32"/>
+                <w:szCs w:val="32"/>
+              </w:rPr>
+              <w:t>Содержание заказа</w:t>
+            </w:r>
+            <w:r>
+              <w:rPr>
+                <w:sz w:val="32"/>
+                <w:szCs w:val="32"/>
+              </w:rPr>
+              <w:t>:</w:t>
+            </w:r>
+          </w:p>
+          <w:p>
+            <w:pPr>
+              <w:rPr>
+                <w:sz w:val="32"/>
+                <w:szCs w:val="32"/>
+              </w:rPr>
+            </w:pPr>
+          </w:p>
+          <w:tbl>
+            <w:tblPr>
+              <w:tblStyle w:val="af4"/>
+              <w:tblW w:w="0" w:type="auto"/>
+              <w:tblLook w:val="04A0" w:firstRow="1" w:lastRow="0" w:firstColumn="1" w:lastColumn="0" w:noHBand="0" w:noVBand="1"/>
+            </w:tblPr>
+            <w:tblGrid>
+              <w:gridCol w:w="3039"/>
+              <w:gridCol w:w="3040"/>
+              <w:gridCol w:w="3040"/>
+            </w:tblGrid>
+            <w:tr>
+              <w:tc>
+                <w:tcPr>
+                  <w:tcW w:w="3039" w:type="dxa"/>
+                </w:tcPr>
+                <w:p>
+                  <w:pPr>
+                    <w:jc w:val="center"/>
+                    <w:rPr>
+                      <w:sz w:val="32"/>
+                      <w:szCs w:val="32"/>
+                    </w:rPr>
+                  </w:pPr>
+                  <w:r>
+                    <w:rPr>
+                      <w:sz w:val="32"/>
+                      <w:szCs w:val="32"/>
+                    </w:rPr>
+                    <w:t>Читательский билет</w:t>
+                  </w:r>
+                </w:p>
+              </w:tc>
+              <w:tc>
+                <w:tcPr>
+                  <w:tcW w:w="3040" w:type="dxa"/>
+                </w:tcPr>
+                <w:p>
+                  <w:pPr>
+                    <w:jc w:val="center"/>
+                    <w:rPr>
+                      <w:sz w:val="32"/>
+                      <w:szCs w:val="32"/>
+                    </w:rPr>
+                  </w:pPr>
+                  <w:r>
+                    <w:rPr>
+                      <w:sz w:val="32"/>
+                      <w:szCs w:val="32"/>
+                    </w:rPr>
+                    <w:t>Книга</w:t>
+                  </w:r>
+                </w:p>
+              </w:tc>
+              <w:tc>
+                <w:tcPr>
+                  <w:tcW w:w="3040" w:type="dxa"/>
+                </w:tcPr>
+                <w:p>
+                  <w:pPr>
+                    <w:jc w:val="center"/>
+                    <w:rPr>
+                      <w:sz w:val="32"/>
+                      <w:szCs w:val="32"/>
+                    </w:rPr>
+                  </w:pPr>
+                  <w:r>
+                    <w:rPr>
+                      <w:sz w:val="32"/>
+                      <w:szCs w:val="32"/>
+                    </w:rPr>
+                    <w:t>Дата задолжности</w:t>
+                  </w:r>
+                </w:p>
+              </w:tc>
+            </w:tr>
+            <w:tr>
+              <w:tc>
+                <w:tcPr>
+                  <w:tcW w:w="3039" w:type="dxa"/>
+                </w:tcPr>
+                <w:p>
+                  <w:pPr>
+                    <w:rPr>
+                      <w:sz w:val="32"/>
+                      <w:szCs w:val="32"/>
+                    </w:rPr>
+                  </w:pPr>
+                </w:p>
+              </w:tc>
+              <w:tc>
+                <w:tcPr>
+                  <w:tcW w:w="3040" w:type="dxa"/>
+                </w:tcPr>
+                <w:p>
+                  <w:pPr>
+                    <w:rPr>
+                      <w:sz w:val="32"/>
+                      <w:szCs w:val="32"/>
+                    </w:rPr>
+                  </w:pPr>
+                </w:p>
+              </w:tc>
+              <w:tc>
+                <w:tcPr>
+                  <w:tcW w:w="3040" w:type="dxa"/>
+                </w:tcPr>
+                <w:p>
+                  <w:pPr>
+                    <w:rPr>
+                      <w:sz w:val="32"/>
+                      <w:szCs w:val="32"/>
+                    </w:rPr>
+                  </w:pPr>
+                </w:p>
+              </w:tc>
+            </w:tr>
+            <w:tr>
+              <w:tc>
+                <w:tcPr>
+                  <w:tcW w:w="3039" w:type="dxa"/>
+                </w:tcPr>
+                <w:p>
+                  <w:pPr>
+                    <w:rPr>
+                      <w:sz w:val="32"/>
+                      <w:szCs w:val="32"/>
+                    </w:rPr>
+                  </w:pPr>
+                </w:p>
+              </w:tc>
+              <w:tc>
+                <w:tcPr>
+                  <w:tcW w:w="3040" w:type="dxa"/>
+                </w:tcPr>
+                <w:p>
+                  <w:pPr>
+                    <w:rPr>
+                      <w:sz w:val="32"/>
+                      <w:szCs w:val="32"/>
+                    </w:rPr>
+                  </w:pPr>
+                </w:p>
+              </w:tc>
+              <w:tc>
+                <w:tcPr>
+                  <w:tcW w:w="3040" w:type="dxa"/>
+                </w:tcPr>
+                <w:p>
+                  <w:pPr>
+                    <w:rPr>
+                      <w:sz w:val="32"/>
+                      <w:szCs w:val="32"/>
+                    </w:rPr>
+                  </w:pPr>
+                </w:p>
+              </w:tc>
+            </w:tr>
+            <w:tr>
+              <w:tc>
+                <w:tcPr>
+                  <w:tcW w:w="3039" w:type="dxa"/>
+                </w:tcPr>
+                <w:p>
+                  <w:pPr>
+                    <w:rPr>
+                      <w:sz w:val="32"/>
+                      <w:szCs w:val="32"/>
+                    </w:rPr>
+                  </w:pPr>
+                </w:p>
+              </w:tc>
+              <w:tc>
+                <w:tcPr>
+                  <w:tcW w:w="3040" w:type="dxa"/>
+                </w:tcPr>
+                <w:p>
+                  <w:pPr>
+                    <w:rPr>
+                      <w:sz w:val="32"/>
+                      <w:szCs w:val="32"/>
+                    </w:rPr>
+                  </w:pPr>
+                </w:p>
+              </w:tc>
+              <w:tc>
+                <w:tcPr>
+                  <w:tcW w:w="3040" w:type="dxa"/>
+                </w:tcPr>
+                <w:p>
+                  <w:pPr>
+                    <w:rPr>
+                      <w:sz w:val="32"/>
+                      <w:szCs w:val="32"/>
+                    </w:rPr>
+                  </w:pPr>
+                </w:p>
+              </w:tc>
+            </w:tr>
+            <w:tr>
+              <w:tc>
+                <w:tcPr>
+                  <w:tcW w:w="3039" w:type="dxa"/>
+                </w:tcPr>
+                <w:p>
+                  <w:pPr>
+                    <w:rPr>
+                      <w:sz w:val="32"/>
+                      <w:szCs w:val="32"/>
+                    </w:rPr>
+                  </w:pPr>
+                </w:p>
+              </w:tc>
+              <w:tc>
+                <w:tcPr>
+                  <w:tcW w:w="3040" w:type="dxa"/>
+                </w:tcPr>
+                <w:p>
+                  <w:pPr>
+                    <w:rPr>
+                      <w:sz w:val="32"/>
+                      <w:szCs w:val="32"/>
+                    </w:rPr>
+                  </w:pPr>
+                </w:p>
+              </w:tc>
+              <w:tc>
+                <w:tcPr>
+                  <w:tcW w:w="3040" w:type="dxa"/>
+                </w:tcPr>
+                <w:p>
+                  <w:pPr>
+                    <w:rPr>
+                      <w:sz w:val="32"/>
+                      <w:szCs w:val="32"/>
+                    </w:rPr>
+                  </w:pPr>
+                </w:p>
+              </w:tc>
+            </w:tr>
+          </w:tbl>
+          <w:p>
+            <w:pPr>
+              <w:rPr>
+                <w:sz w:val="32"/>
+                <w:szCs w:val="32"/>
+              </w:rPr>
+            </w:pPr>
+            <w:r>
+              <w:rPr>
+                <w:sz w:val="32"/>
+                <w:szCs w:val="32"/>
+              </w:rPr>
+              <w:t xml:space="preserve"> </w:t>
+            </w:r>
+          </w:p>
+          <w:p>
+            <w:pPr>
+              <w:jc w:val="right"/>
+              <w:rPr>
+                <w:sz w:val="32"/>
+                <w:szCs w:val="32"/>
+              </w:rPr>
+            </w:pPr>
+            <w:r>
+              <w:rPr>
+                <w:sz w:val="32"/>
+                <w:szCs w:val="32"/>
+              </w:rPr>
+              <w:t>Всего книг</w:t>
+            </w:r>
+            <w:r>
+              <w:rPr>
+                <w:sz w:val="32"/>
+                <w:szCs w:val="32"/>
+              </w:rPr>
+              <w:t>:</w:t>
+            </w:r>
+            <w:r>
+              <w:rPr>
+                <w:sz w:val="32"/>
+                <w:szCs w:val="32"/>
+              </w:rPr>
+              <w:t xml:space="preserve"> _________</w:t>
+            </w:r>
+            <w:proofErr w:type="gramStart"/>
+            <w:r>
+              <w:rPr>
+                <w:sz w:val="32"/>
+                <w:szCs w:val="32"/>
+              </w:rPr>
+              <w:t>_</w:t>
+            </w:r>
+            <w:r>
+              <w:rPr>
+                <w:sz w:val="32"/>
+                <w:szCs w:val="32"/>
+              </w:rPr>
+              <w:t xml:space="preserve"> </w:t>
+            </w:r>
+            <w:r>
+              <w:rPr>
+                <w:sz w:val="32"/>
+                <w:szCs w:val="32"/>
+              </w:rPr>
+              <w:t>.</w:t>
+            </w:r>
+            <w:proofErr w:type="gramEnd"/>
+          </w:p>
+          <w:p>
+            <w:pPr>
+              <w:rPr>
+                <w:sz w:val="32"/>
+                <w:szCs w:val="32"/>
+              </w:rPr>
+            </w:pPr>
+          </w:p>
+        </w:tc>
+      </w:tr>
+    </w:tbl>
     <w:p>
       <w:pPr>
         <w:spacing w:beforeLines="30" w:before="72" w:line="360" w:lineRule="auto"/>
@@ -14787,6 +15619,7 @@
   <w:style w:type="character" w:default="1" w:styleId="af">
     <w:name w:val="Default Paragraph Font"/>
     <w:uiPriority w:val="1"/>
+    <w:semiHidden/>
     <w:unhideWhenUsed/>
   </w:style>
   <w:style w:type="table" w:default="1" w:styleId="af0">
